--- a/法令ファイル/原子力船特殊規則/原子力船特殊規則（昭和四十二年運輸省令第八十四号）.docx
+++ b/法令ファイル/原子力船特殊規則/原子力船特殊規則（昭和四十二年運輸省令第八十四号）.docx
@@ -96,35 +96,23 @@
     </w:p>
     <w:p>
       <w:pPr>
-        <w:pStyle w:val="Heading6"/>
+        <w:pStyle w:val="ListBullet"/>
         <w:ind w:left="880"/>
       </w:pPr>
       <w:r>
         <w:t>一</w:t>
-      </w:r>
-    </w:p>
-    <w:p>
-      <w:pPr>
-        <w:ind w:left="880"/>
-      </w:pPr>
-      <w:r>
+        <w:br/>
         <w:t>火災の場合に、原子炉及びその附属施設（次条第二項において「原子炉施設」という。）を保護することができること。</w:t>
       </w:r>
     </w:p>
     <w:p>
       <w:pPr>
-        <w:pStyle w:val="Heading6"/>
+        <w:pStyle w:val="ListBullet"/>
         <w:ind w:left="880"/>
       </w:pPr>
       <w:r>
         <w:t>二</w:t>
-      </w:r>
-    </w:p>
-    <w:p>
-      <w:pPr>
-        <w:ind w:left="880"/>
-      </w:pPr>
-      <w:r>
+        <w:br/>
         <w:t>船舶防火構造規則（昭和五十五年運輸省令第十一号）第八条から第二十三条までの規定によること。</w:t>
       </w:r>
     </w:p>
@@ -173,6 +161,8 @@
       </w:pPr>
       <w:r>
         <w:t>飲用に適する水を取り扱う管装置は、飲用により放射線障害を生ずるおそれがある液体を取り扱う管装置と区別されなければならない。</w:t>
+        <w:br/>
+        <w:t>ただし、飲用に適する水を飲用により放射線障害を生ずるおそれがある液体を取り扱う管装置に導く場合において、飲用により放射線障害を生ずるおそれがある液体が飲用に適する水を取り扱う管装置に逆流しないときは、この限りでない。</w:t>
       </w:r>
     </w:p>
     <w:p>
@@ -250,7 +240,7 @@
         <w:pStyle w:val="Heading1"/>
       </w:pPr>
       <w:r>
-        <w:t>附　則（昭和五五年五月六日運輸省令第一二号）</w:t>
+        <w:t>附則（昭和五五年五月六日運輸省令第一二号）</w:t>
       </w:r>
     </w:p>
     <w:p>
@@ -289,7 +279,7 @@
         <w:pStyle w:val="Heading1"/>
       </w:pPr>
       <w:r>
-        <w:t>附　則（平成元年二月二七日運輸省令第五号）</w:t>
+        <w:t>附則（平成元年二月二七日運輸省令第五号）</w:t>
       </w:r>
     </w:p>
     <w:p>
@@ -315,7 +305,7 @@
         <w:pStyle w:val="Heading1"/>
       </w:pPr>
       <w:r>
-        <w:t>附　則（平成二四年九月一四日国土交通省令第七五号）</w:t>
+        <w:t>附則（平成二四年九月一四日国土交通省令第七五号）</w:t>
       </w:r>
     </w:p>
     <w:p>
@@ -343,7 +333,7 @@
     </w:pPr>
     <w:r>
       <w:tab/>
-      <w:t>WeGov v0.1 - FTS141</w:t>
+      <w:t>WeGov v0.2 - FTS141</w:t>
     </w:r>
   </w:p>
 </w:ftr>
